--- a/Paper/custom-reference-doc.docx
+++ b/Paper/custom-reference-doc.docx
@@ -1,6 +1,6 @@
 
 <file path=word/document.xml><?xml version="1.0" encoding="utf-8"?>
-<w:document xmlns:wpc="http://schemas.microsoft.com/office/word/2010/wordprocessingCanvas" xmlns:cx="http://schemas.microsoft.com/office/drawing/2014/chartex" xmlns:cx1="http://schemas.microsoft.com/office/drawing/2015/9/8/chartex" xmlns:cx2="http://schemas.microsoft.com/office/drawing/2015/10/21/chartex" xmlns:cx3="http://schemas.microsoft.com/office/drawing/2016/5/9/chartex" xmlns:cx4="http://schemas.microsoft.com/office/drawing/2016/5/10/chartex" xmlns:cx5="http://schemas.microsoft.com/office/drawing/2016/5/11/chartex" xmlns:cx6="http://schemas.microsoft.com/office/drawing/2016/5/12/chartex" xmlns:cx7="http://schemas.microsoft.com/office/drawing/2016/5/13/chartex" xmlns:cx8="http://schemas.microsoft.com/office/drawing/2016/5/14/chartex" xmlns:mc="http://schemas.openxmlformats.org/markup-compatibility/2006" xmlns:aink="http://schemas.microsoft.com/office/drawing/2016/ink" xmlns:am3d="http://schemas.microsoft.com/office/drawing/2017/model3d" xmlns:o="urn:schemas-microsoft-com:office:office" xmlns:r="http://schemas.openxmlformats.org/officeDocument/2006/relationships" xmlns:m="http://schemas.openxmlformats.org/officeDocument/2006/math" xmlns:v="urn:schemas-microsoft-com:vml" xmlns:wp14="http://schemas.microsoft.com/office/word/2010/wordprocessingDrawing" xmlns:wp="http://schemas.openxmlformats.org/drawingml/2006/wordprocessingDrawing" xmlns:w10="urn:schemas-microsoft-com:office:word" xmlns:w="http://schemas.openxmlformats.org/wordprocessingml/2006/main" xmlns:w14="http://schemas.microsoft.com/office/word/2010/wordml" xmlns:w15="http://schemas.microsoft.com/office/word/2012/wordml" xmlns:w16cex="http://schemas.microsoft.com/office/word/2018/wordml/cex" xmlns:w16cid="http://schemas.microsoft.com/office/word/2016/wordml/cid" xmlns:w16="http://schemas.microsoft.com/office/word/2018/wordml" xmlns:w16se="http://schemas.microsoft.com/office/word/2015/wordml/symex" xmlns:wpg="http://schemas.microsoft.com/office/word/2010/wordprocessingGroup" xmlns:wpi="http://schemas.microsoft.com/office/word/2010/wordprocessingInk" xmlns:wne="http://schemas.microsoft.com/office/word/2006/wordml" xmlns:wps="http://schemas.microsoft.com/office/word/2010/wordprocessingShape" mc:Ignorable="w14 w15 w16se w16cid w16 w16cex wp14">
+<w:document xmlns:wpc="http://schemas.microsoft.com/office/word/2010/wordprocessingCanvas" xmlns:cx="http://schemas.microsoft.com/office/drawing/2014/chartex" xmlns:cx1="http://schemas.microsoft.com/office/drawing/2015/9/8/chartex" xmlns:cx2="http://schemas.microsoft.com/office/drawing/2015/10/21/chartex" xmlns:cx3="http://schemas.microsoft.com/office/drawing/2016/5/9/chartex" xmlns:cx4="http://schemas.microsoft.com/office/drawing/2016/5/10/chartex" xmlns:cx5="http://schemas.microsoft.com/office/drawing/2016/5/11/chartex" xmlns:cx6="http://schemas.microsoft.com/office/drawing/2016/5/12/chartex" xmlns:cx7="http://schemas.microsoft.com/office/drawing/2016/5/13/chartex" xmlns:cx8="http://schemas.microsoft.com/office/drawing/2016/5/14/chartex" xmlns:mc="http://schemas.openxmlformats.org/markup-compatibility/2006" xmlns:aink="http://schemas.microsoft.com/office/drawing/2016/ink" xmlns:am3d="http://schemas.microsoft.com/office/drawing/2017/model3d" xmlns:o="urn:schemas-microsoft-com:office:office" xmlns:oel="http://schemas.microsoft.com/office/2019/extlst" xmlns:r="http://schemas.openxmlformats.org/officeDocument/2006/relationships" xmlns:m="http://schemas.openxmlformats.org/officeDocument/2006/math" xmlns:v="urn:schemas-microsoft-com:vml" xmlns:wp14="http://schemas.microsoft.com/office/word/2010/wordprocessingDrawing" xmlns:wp="http://schemas.openxmlformats.org/drawingml/2006/wordprocessingDrawing" xmlns:w10="urn:schemas-microsoft-com:office:word" xmlns:w="http://schemas.openxmlformats.org/wordprocessingml/2006/main" xmlns:w14="http://schemas.microsoft.com/office/word/2010/wordml" xmlns:w15="http://schemas.microsoft.com/office/word/2012/wordml" xmlns:w16cex="http://schemas.microsoft.com/office/word/2018/wordml/cex" xmlns:w16cid="http://schemas.microsoft.com/office/word/2016/wordml/cid" xmlns:w16="http://schemas.microsoft.com/office/word/2018/wordml" xmlns:w16du="http://schemas.microsoft.com/office/word/2023/wordml/word16du" xmlns:w16sdtdh="http://schemas.microsoft.com/office/word/2020/wordml/sdtdatahash" xmlns:w16se="http://schemas.microsoft.com/office/word/2015/wordml/symex" xmlns:wpg="http://schemas.microsoft.com/office/word/2010/wordprocessingGroup" xmlns:wpi="http://schemas.microsoft.com/office/word/2010/wordprocessingInk" xmlns:wne="http://schemas.microsoft.com/office/word/2006/wordml" xmlns:wps="http://schemas.microsoft.com/office/word/2010/wordprocessingShape" mc:Ignorable="w14 w15 w16se w16cid w16 w16cex w16sdtdh wp14">
   <w:body>
     <w:p>
       <w:pPr>
@@ -301,6 +301,12 @@
       </w:r>
     </w:p>
     <w:sectPr>
+      <w:headerReference w:type="even" r:id="rId8"/>
+      <w:headerReference w:type="default" r:id="rId9"/>
+      <w:footerReference w:type="even" r:id="rId10"/>
+      <w:footerReference w:type="default" r:id="rId11"/>
+      <w:headerReference w:type="first" r:id="rId12"/>
+      <w:footerReference w:type="first" r:id="rId13"/>
       <w:pgSz w:w="12240" w:h="15840"/>
       <w:pgMar w:top="1440" w:right="1440" w:bottom="1440" w:left="1440" w:header="720" w:footer="720" w:gutter="0"/>
       <w:cols w:space="720"/>
@@ -310,7 +316,7 @@
 </file>
 
 <file path=word/endnotes.xml><?xml version="1.0" encoding="utf-8"?>
-<w:endnotes xmlns:wpc="http://schemas.microsoft.com/office/word/2010/wordprocessingCanvas" xmlns:cx="http://schemas.microsoft.com/office/drawing/2014/chartex" xmlns:cx1="http://schemas.microsoft.com/office/drawing/2015/9/8/chartex" xmlns:cx2="http://schemas.microsoft.com/office/drawing/2015/10/21/chartex" xmlns:cx3="http://schemas.microsoft.com/office/drawing/2016/5/9/chartex" xmlns:cx4="http://schemas.microsoft.com/office/drawing/2016/5/10/chartex" xmlns:cx5="http://schemas.microsoft.com/office/drawing/2016/5/11/chartex" xmlns:cx6="http://schemas.microsoft.com/office/drawing/2016/5/12/chartex" xmlns:cx7="http://schemas.microsoft.com/office/drawing/2016/5/13/chartex" xmlns:cx8="http://schemas.microsoft.com/office/drawing/2016/5/14/chartex" xmlns:mc="http://schemas.openxmlformats.org/markup-compatibility/2006" xmlns:aink="http://schemas.microsoft.com/office/drawing/2016/ink" xmlns:am3d="http://schemas.microsoft.com/office/drawing/2017/model3d" xmlns:o="urn:schemas-microsoft-com:office:office" xmlns:r="http://schemas.openxmlformats.org/officeDocument/2006/relationships" xmlns:m="http://schemas.openxmlformats.org/officeDocument/2006/math" xmlns:v="urn:schemas-microsoft-com:vml" xmlns:wp14="http://schemas.microsoft.com/office/word/2010/wordprocessingDrawing" xmlns:wp="http://schemas.openxmlformats.org/drawingml/2006/wordprocessingDrawing" xmlns:w10="urn:schemas-microsoft-com:office:word" xmlns:w="http://schemas.openxmlformats.org/wordprocessingml/2006/main" xmlns:w14="http://schemas.microsoft.com/office/word/2010/wordml" xmlns:w15="http://schemas.microsoft.com/office/word/2012/wordml" xmlns:w16cex="http://schemas.microsoft.com/office/word/2018/wordml/cex" xmlns:w16cid="http://schemas.microsoft.com/office/word/2016/wordml/cid" xmlns:w16="http://schemas.microsoft.com/office/word/2018/wordml" xmlns:w16se="http://schemas.microsoft.com/office/word/2015/wordml/symex" xmlns:wpg="http://schemas.microsoft.com/office/word/2010/wordprocessingGroup" xmlns:wpi="http://schemas.microsoft.com/office/word/2010/wordprocessingInk" xmlns:wne="http://schemas.microsoft.com/office/word/2006/wordml" xmlns:wps="http://schemas.microsoft.com/office/word/2010/wordprocessingShape" mc:Ignorable="w14 w15 w16se w16cid w16 w16cex wp14">
+<w:endnotes xmlns:wpc="http://schemas.microsoft.com/office/word/2010/wordprocessingCanvas" xmlns:cx="http://schemas.microsoft.com/office/drawing/2014/chartex" xmlns:cx1="http://schemas.microsoft.com/office/drawing/2015/9/8/chartex" xmlns:cx2="http://schemas.microsoft.com/office/drawing/2015/10/21/chartex" xmlns:cx3="http://schemas.microsoft.com/office/drawing/2016/5/9/chartex" xmlns:cx4="http://schemas.microsoft.com/office/drawing/2016/5/10/chartex" xmlns:cx5="http://schemas.microsoft.com/office/drawing/2016/5/11/chartex" xmlns:cx6="http://schemas.microsoft.com/office/drawing/2016/5/12/chartex" xmlns:cx7="http://schemas.microsoft.com/office/drawing/2016/5/13/chartex" xmlns:cx8="http://schemas.microsoft.com/office/drawing/2016/5/14/chartex" xmlns:mc="http://schemas.openxmlformats.org/markup-compatibility/2006" xmlns:aink="http://schemas.microsoft.com/office/drawing/2016/ink" xmlns:am3d="http://schemas.microsoft.com/office/drawing/2017/model3d" xmlns:o="urn:schemas-microsoft-com:office:office" xmlns:oel="http://schemas.microsoft.com/office/2019/extlst" xmlns:r="http://schemas.openxmlformats.org/officeDocument/2006/relationships" xmlns:m="http://schemas.openxmlformats.org/officeDocument/2006/math" xmlns:v="urn:schemas-microsoft-com:vml" xmlns:wp14="http://schemas.microsoft.com/office/word/2010/wordprocessingDrawing" xmlns:wp="http://schemas.openxmlformats.org/drawingml/2006/wordprocessingDrawing" xmlns:w10="urn:schemas-microsoft-com:office:word" xmlns:w="http://schemas.openxmlformats.org/wordprocessingml/2006/main" xmlns:w14="http://schemas.microsoft.com/office/word/2010/wordml" xmlns:w15="http://schemas.microsoft.com/office/word/2012/wordml" xmlns:w16cex="http://schemas.microsoft.com/office/word/2018/wordml/cex" xmlns:w16cid="http://schemas.microsoft.com/office/word/2016/wordml/cid" xmlns:w16="http://schemas.microsoft.com/office/word/2018/wordml" xmlns:w16du="http://schemas.microsoft.com/office/word/2023/wordml/word16du" xmlns:w16sdtdh="http://schemas.microsoft.com/office/word/2020/wordml/sdtdatahash" xmlns:w16se="http://schemas.microsoft.com/office/word/2015/wordml/symex" xmlns:wpg="http://schemas.microsoft.com/office/word/2010/wordprocessingGroup" xmlns:wpi="http://schemas.microsoft.com/office/word/2010/wordprocessingInk" xmlns:wne="http://schemas.microsoft.com/office/word/2006/wordml" xmlns:wps="http://schemas.microsoft.com/office/word/2010/wordprocessingShape" mc:Ignorable="w14 w15 w16se w16cid w16 w16cex w16sdtdh wp14">
   <w:endnote w:type="separator" w:id="-1">
     <w:p>
       <w:pPr>
@@ -334,8 +340,81 @@
 </w:endnotes>
 </file>
 
+<file path=word/footer1.xml><?xml version="1.0" encoding="utf-8"?>
+<w:ftr xmlns:wpc="http://schemas.microsoft.com/office/word/2010/wordprocessingCanvas" xmlns:cx="http://schemas.microsoft.com/office/drawing/2014/chartex" xmlns:cx1="http://schemas.microsoft.com/office/drawing/2015/9/8/chartex" xmlns:cx2="http://schemas.microsoft.com/office/drawing/2015/10/21/chartex" xmlns:cx3="http://schemas.microsoft.com/office/drawing/2016/5/9/chartex" xmlns:cx4="http://schemas.microsoft.com/office/drawing/2016/5/10/chartex" xmlns:cx5="http://schemas.microsoft.com/office/drawing/2016/5/11/chartex" xmlns:cx6="http://schemas.microsoft.com/office/drawing/2016/5/12/chartex" xmlns:cx7="http://schemas.microsoft.com/office/drawing/2016/5/13/chartex" xmlns:cx8="http://schemas.microsoft.com/office/drawing/2016/5/14/chartex" xmlns:mc="http://schemas.openxmlformats.org/markup-compatibility/2006" xmlns:aink="http://schemas.microsoft.com/office/drawing/2016/ink" xmlns:am3d="http://schemas.microsoft.com/office/drawing/2017/model3d" xmlns:o="urn:schemas-microsoft-com:office:office" xmlns:oel="http://schemas.microsoft.com/office/2019/extlst" xmlns:r="http://schemas.openxmlformats.org/officeDocument/2006/relationships" xmlns:m="http://schemas.openxmlformats.org/officeDocument/2006/math" xmlns:v="urn:schemas-microsoft-com:vml" xmlns:wp14="http://schemas.microsoft.com/office/word/2010/wordprocessingDrawing" xmlns:wp="http://schemas.openxmlformats.org/drawingml/2006/wordprocessingDrawing" xmlns:w10="urn:schemas-microsoft-com:office:word" xmlns:w="http://schemas.openxmlformats.org/wordprocessingml/2006/main" xmlns:w14="http://schemas.microsoft.com/office/word/2010/wordml" xmlns:w15="http://schemas.microsoft.com/office/word/2012/wordml" xmlns:w16cex="http://schemas.microsoft.com/office/word/2018/wordml/cex" xmlns:w16cid="http://schemas.microsoft.com/office/word/2016/wordml/cid" xmlns:w16="http://schemas.microsoft.com/office/word/2018/wordml" xmlns:w16du="http://schemas.microsoft.com/office/word/2023/wordml/word16du" xmlns:w16sdtdh="http://schemas.microsoft.com/office/word/2020/wordml/sdtdatahash" xmlns:w16se="http://schemas.microsoft.com/office/word/2015/wordml/symex" xmlns:wpg="http://schemas.microsoft.com/office/word/2010/wordprocessingGroup" xmlns:wpi="http://schemas.microsoft.com/office/word/2010/wordprocessingInk" xmlns:wne="http://schemas.microsoft.com/office/word/2006/wordml" xmlns:wps="http://schemas.microsoft.com/office/word/2010/wordprocessingShape" mc:Ignorable="w14 w15 w16se w16cid w16 w16cex w16sdtdh wp14">
+  <w:p>
+    <w:pPr>
+      <w:pStyle w:val="Footer"/>
+    </w:pPr>
+  </w:p>
+</w:ftr>
+</file>
+
+<file path=word/footer2.xml><?xml version="1.0" encoding="utf-8"?>
+<w:ftr xmlns:wpc="http://schemas.microsoft.com/office/word/2010/wordprocessingCanvas" xmlns:cx="http://schemas.microsoft.com/office/drawing/2014/chartex" xmlns:cx1="http://schemas.microsoft.com/office/drawing/2015/9/8/chartex" xmlns:cx2="http://schemas.microsoft.com/office/drawing/2015/10/21/chartex" xmlns:cx3="http://schemas.microsoft.com/office/drawing/2016/5/9/chartex" xmlns:cx4="http://schemas.microsoft.com/office/drawing/2016/5/10/chartex" xmlns:cx5="http://schemas.microsoft.com/office/drawing/2016/5/11/chartex" xmlns:cx6="http://schemas.microsoft.com/office/drawing/2016/5/12/chartex" xmlns:cx7="http://schemas.microsoft.com/office/drawing/2016/5/13/chartex" xmlns:cx8="http://schemas.microsoft.com/office/drawing/2016/5/14/chartex" xmlns:mc="http://schemas.openxmlformats.org/markup-compatibility/2006" xmlns:aink="http://schemas.microsoft.com/office/drawing/2016/ink" xmlns:am3d="http://schemas.microsoft.com/office/drawing/2017/model3d" xmlns:o="urn:schemas-microsoft-com:office:office" xmlns:oel="http://schemas.microsoft.com/office/2019/extlst" xmlns:r="http://schemas.openxmlformats.org/officeDocument/2006/relationships" xmlns:m="http://schemas.openxmlformats.org/officeDocument/2006/math" xmlns:v="urn:schemas-microsoft-com:vml" xmlns:wp14="http://schemas.microsoft.com/office/word/2010/wordprocessingDrawing" xmlns:wp="http://schemas.openxmlformats.org/drawingml/2006/wordprocessingDrawing" xmlns:w10="urn:schemas-microsoft-com:office:word" xmlns:w="http://schemas.openxmlformats.org/wordprocessingml/2006/main" xmlns:w14="http://schemas.microsoft.com/office/word/2010/wordml" xmlns:w15="http://schemas.microsoft.com/office/word/2012/wordml" xmlns:w16cex="http://schemas.microsoft.com/office/word/2018/wordml/cex" xmlns:w16cid="http://schemas.microsoft.com/office/word/2016/wordml/cid" xmlns:w16="http://schemas.microsoft.com/office/word/2018/wordml" xmlns:w16du="http://schemas.microsoft.com/office/word/2023/wordml/word16du" xmlns:w16sdtdh="http://schemas.microsoft.com/office/word/2020/wordml/sdtdatahash" xmlns:w16se="http://schemas.microsoft.com/office/word/2015/wordml/symex" xmlns:wpg="http://schemas.microsoft.com/office/word/2010/wordprocessingGroup" xmlns:wpi="http://schemas.microsoft.com/office/word/2010/wordprocessingInk" xmlns:wne="http://schemas.microsoft.com/office/word/2006/wordml" xmlns:wps="http://schemas.microsoft.com/office/word/2010/wordprocessingShape" mc:Ignorable="w14 w15 w16se w16cid w16 w16cex w16sdtdh wp14">
+  <w:sdt>
+    <w:sdtPr>
+      <w:id w:val="-1667933786"/>
+      <w:docPartObj>
+        <w:docPartGallery w:val="Page Numbers (Bottom of Page)"/>
+        <w:docPartUnique/>
+      </w:docPartObj>
+    </w:sdtPr>
+    <w:sdtEndPr>
+      <w:rPr>
+        <w:noProof/>
+      </w:rPr>
+    </w:sdtEndPr>
+    <w:sdtContent>
+      <w:p>
+        <w:pPr>
+          <w:pStyle w:val="Footer"/>
+          <w:jc w:val="center"/>
+        </w:pPr>
+        <w:r>
+          <w:fldChar w:fldCharType="begin"/>
+        </w:r>
+        <w:r>
+          <w:instrText xml:space="preserve"> PAGE   \* MERGEFORMAT </w:instrText>
+        </w:r>
+        <w:r>
+          <w:fldChar w:fldCharType="separate"/>
+        </w:r>
+        <w:r>
+          <w:rPr>
+            <w:noProof/>
+          </w:rPr>
+          <w:t>2</w:t>
+        </w:r>
+        <w:r>
+          <w:rPr>
+            <w:noProof/>
+          </w:rPr>
+          <w:fldChar w:fldCharType="end"/>
+        </w:r>
+      </w:p>
+    </w:sdtContent>
+  </w:sdt>
+  <w:p>
+    <w:pPr>
+      <w:pStyle w:val="Footer"/>
+    </w:pPr>
+  </w:p>
+</w:ftr>
+</file>
+
+<file path=word/footer3.xml><?xml version="1.0" encoding="utf-8"?>
+<w:ftr xmlns:wpc="http://schemas.microsoft.com/office/word/2010/wordprocessingCanvas" xmlns:cx="http://schemas.microsoft.com/office/drawing/2014/chartex" xmlns:cx1="http://schemas.microsoft.com/office/drawing/2015/9/8/chartex" xmlns:cx2="http://schemas.microsoft.com/office/drawing/2015/10/21/chartex" xmlns:cx3="http://schemas.microsoft.com/office/drawing/2016/5/9/chartex" xmlns:cx4="http://schemas.microsoft.com/office/drawing/2016/5/10/chartex" xmlns:cx5="http://schemas.microsoft.com/office/drawing/2016/5/11/chartex" xmlns:cx6="http://schemas.microsoft.com/office/drawing/2016/5/12/chartex" xmlns:cx7="http://schemas.microsoft.com/office/drawing/2016/5/13/chartex" xmlns:cx8="http://schemas.microsoft.com/office/drawing/2016/5/14/chartex" xmlns:mc="http://schemas.openxmlformats.org/markup-compatibility/2006" xmlns:aink="http://schemas.microsoft.com/office/drawing/2016/ink" xmlns:am3d="http://schemas.microsoft.com/office/drawing/2017/model3d" xmlns:o="urn:schemas-microsoft-com:office:office" xmlns:oel="http://schemas.microsoft.com/office/2019/extlst" xmlns:r="http://schemas.openxmlformats.org/officeDocument/2006/relationships" xmlns:m="http://schemas.openxmlformats.org/officeDocument/2006/math" xmlns:v="urn:schemas-microsoft-com:vml" xmlns:wp14="http://schemas.microsoft.com/office/word/2010/wordprocessingDrawing" xmlns:wp="http://schemas.openxmlformats.org/drawingml/2006/wordprocessingDrawing" xmlns:w10="urn:schemas-microsoft-com:office:word" xmlns:w="http://schemas.openxmlformats.org/wordprocessingml/2006/main" xmlns:w14="http://schemas.microsoft.com/office/word/2010/wordml" xmlns:w15="http://schemas.microsoft.com/office/word/2012/wordml" xmlns:w16cex="http://schemas.microsoft.com/office/word/2018/wordml/cex" xmlns:w16cid="http://schemas.microsoft.com/office/word/2016/wordml/cid" xmlns:w16="http://schemas.microsoft.com/office/word/2018/wordml" xmlns:w16du="http://schemas.microsoft.com/office/word/2023/wordml/word16du" xmlns:w16sdtdh="http://schemas.microsoft.com/office/word/2020/wordml/sdtdatahash" xmlns:w16se="http://schemas.microsoft.com/office/word/2015/wordml/symex" xmlns:wpg="http://schemas.microsoft.com/office/word/2010/wordprocessingGroup" xmlns:wpi="http://schemas.microsoft.com/office/word/2010/wordprocessingInk" xmlns:wne="http://schemas.microsoft.com/office/word/2006/wordml" xmlns:wps="http://schemas.microsoft.com/office/word/2010/wordprocessingShape" mc:Ignorable="w14 w15 w16se w16cid w16 w16cex w16sdtdh wp14">
+  <w:p>
+    <w:pPr>
+      <w:pStyle w:val="Footer"/>
+    </w:pPr>
+  </w:p>
+</w:ftr>
+</file>
+
 <file path=word/footnotes.xml><?xml version="1.0" encoding="utf-8"?>
-<w:footnotes xmlns:wpc="http://schemas.microsoft.com/office/word/2010/wordprocessingCanvas" xmlns:cx="http://schemas.microsoft.com/office/drawing/2014/chartex" xmlns:cx1="http://schemas.microsoft.com/office/drawing/2015/9/8/chartex" xmlns:cx2="http://schemas.microsoft.com/office/drawing/2015/10/21/chartex" xmlns:cx3="http://schemas.microsoft.com/office/drawing/2016/5/9/chartex" xmlns:cx4="http://schemas.microsoft.com/office/drawing/2016/5/10/chartex" xmlns:cx5="http://schemas.microsoft.com/office/drawing/2016/5/11/chartex" xmlns:cx6="http://schemas.microsoft.com/office/drawing/2016/5/12/chartex" xmlns:cx7="http://schemas.microsoft.com/office/drawing/2016/5/13/chartex" xmlns:cx8="http://schemas.microsoft.com/office/drawing/2016/5/14/chartex" xmlns:mc="http://schemas.openxmlformats.org/markup-compatibility/2006" xmlns:aink="http://schemas.microsoft.com/office/drawing/2016/ink" xmlns:am3d="http://schemas.microsoft.com/office/drawing/2017/model3d" xmlns:o="urn:schemas-microsoft-com:office:office" xmlns:r="http://schemas.openxmlformats.org/officeDocument/2006/relationships" xmlns:m="http://schemas.openxmlformats.org/officeDocument/2006/math" xmlns:v="urn:schemas-microsoft-com:vml" xmlns:wp14="http://schemas.microsoft.com/office/word/2010/wordprocessingDrawing" xmlns:wp="http://schemas.openxmlformats.org/drawingml/2006/wordprocessingDrawing" xmlns:w10="urn:schemas-microsoft-com:office:word" xmlns:w="http://schemas.openxmlformats.org/wordprocessingml/2006/main" xmlns:w14="http://schemas.microsoft.com/office/word/2010/wordml" xmlns:w15="http://schemas.microsoft.com/office/word/2012/wordml" xmlns:w16cex="http://schemas.microsoft.com/office/word/2018/wordml/cex" xmlns:w16cid="http://schemas.microsoft.com/office/word/2016/wordml/cid" xmlns:w16="http://schemas.microsoft.com/office/word/2018/wordml" xmlns:w16se="http://schemas.microsoft.com/office/word/2015/wordml/symex" xmlns:wpg="http://schemas.microsoft.com/office/word/2010/wordprocessingGroup" xmlns:wpi="http://schemas.microsoft.com/office/word/2010/wordprocessingInk" xmlns:wne="http://schemas.microsoft.com/office/word/2006/wordml" xmlns:wps="http://schemas.microsoft.com/office/word/2010/wordprocessingShape" mc:Ignorable="w14 w15 w16se w16cid w16 w16cex wp14">
+<w:footnotes xmlns:wpc="http://schemas.microsoft.com/office/word/2010/wordprocessingCanvas" xmlns:cx="http://schemas.microsoft.com/office/drawing/2014/chartex" xmlns:cx1="http://schemas.microsoft.com/office/drawing/2015/9/8/chartex" xmlns:cx2="http://schemas.microsoft.com/office/drawing/2015/10/21/chartex" xmlns:cx3="http://schemas.microsoft.com/office/drawing/2016/5/9/chartex" xmlns:cx4="http://schemas.microsoft.com/office/drawing/2016/5/10/chartex" xmlns:cx5="http://schemas.microsoft.com/office/drawing/2016/5/11/chartex" xmlns:cx6="http://schemas.microsoft.com/office/drawing/2016/5/12/chartex" xmlns:cx7="http://schemas.microsoft.com/office/drawing/2016/5/13/chartex" xmlns:cx8="http://schemas.microsoft.com/office/drawing/2016/5/14/chartex" xmlns:mc="http://schemas.openxmlformats.org/markup-compatibility/2006" xmlns:aink="http://schemas.microsoft.com/office/drawing/2016/ink" xmlns:am3d="http://schemas.microsoft.com/office/drawing/2017/model3d" xmlns:o="urn:schemas-microsoft-com:office:office" xmlns:oel="http://schemas.microsoft.com/office/2019/extlst" xmlns:r="http://schemas.openxmlformats.org/officeDocument/2006/relationships" xmlns:m="http://schemas.openxmlformats.org/officeDocument/2006/math" xmlns:v="urn:schemas-microsoft-com:vml" xmlns:wp14="http://schemas.microsoft.com/office/word/2010/wordprocessingDrawing" xmlns:wp="http://schemas.openxmlformats.org/drawingml/2006/wordprocessingDrawing" xmlns:w10="urn:schemas-microsoft-com:office:word" xmlns:w="http://schemas.openxmlformats.org/wordprocessingml/2006/main" xmlns:w14="http://schemas.microsoft.com/office/word/2010/wordml" xmlns:w15="http://schemas.microsoft.com/office/word/2012/wordml" xmlns:w16cex="http://schemas.microsoft.com/office/word/2018/wordml/cex" xmlns:w16cid="http://schemas.microsoft.com/office/word/2016/wordml/cid" xmlns:w16="http://schemas.microsoft.com/office/word/2018/wordml" xmlns:w16du="http://schemas.microsoft.com/office/word/2023/wordml/word16du" xmlns:w16sdtdh="http://schemas.microsoft.com/office/word/2020/wordml/sdtdatahash" xmlns:w16se="http://schemas.microsoft.com/office/word/2015/wordml/symex" xmlns:wpg="http://schemas.microsoft.com/office/word/2010/wordprocessingGroup" xmlns:wpi="http://schemas.microsoft.com/office/word/2010/wordprocessingInk" xmlns:wne="http://schemas.microsoft.com/office/word/2006/wordml" xmlns:wps="http://schemas.microsoft.com/office/word/2010/wordprocessingShape" mc:Ignorable="w14 w15 w16se w16cid w16 w16cex w16sdtdh wp14">
   <w:footnote w:type="separator" w:id="-1">
     <w:p>
       <w:r>
@@ -369,8 +448,38 @@
 </w:footnotes>
 </file>
 
+<file path=word/header1.xml><?xml version="1.0" encoding="utf-8"?>
+<w:hdr xmlns:wpc="http://schemas.microsoft.com/office/word/2010/wordprocessingCanvas" xmlns:cx="http://schemas.microsoft.com/office/drawing/2014/chartex" xmlns:cx1="http://schemas.microsoft.com/office/drawing/2015/9/8/chartex" xmlns:cx2="http://schemas.microsoft.com/office/drawing/2015/10/21/chartex" xmlns:cx3="http://schemas.microsoft.com/office/drawing/2016/5/9/chartex" xmlns:cx4="http://schemas.microsoft.com/office/drawing/2016/5/10/chartex" xmlns:cx5="http://schemas.microsoft.com/office/drawing/2016/5/11/chartex" xmlns:cx6="http://schemas.microsoft.com/office/drawing/2016/5/12/chartex" xmlns:cx7="http://schemas.microsoft.com/office/drawing/2016/5/13/chartex" xmlns:cx8="http://schemas.microsoft.com/office/drawing/2016/5/14/chartex" xmlns:mc="http://schemas.openxmlformats.org/markup-compatibility/2006" xmlns:aink="http://schemas.microsoft.com/office/drawing/2016/ink" xmlns:am3d="http://schemas.microsoft.com/office/drawing/2017/model3d" xmlns:o="urn:schemas-microsoft-com:office:office" xmlns:oel="http://schemas.microsoft.com/office/2019/extlst" xmlns:r="http://schemas.openxmlformats.org/officeDocument/2006/relationships" xmlns:m="http://schemas.openxmlformats.org/officeDocument/2006/math" xmlns:v="urn:schemas-microsoft-com:vml" xmlns:wp14="http://schemas.microsoft.com/office/word/2010/wordprocessingDrawing" xmlns:wp="http://schemas.openxmlformats.org/drawingml/2006/wordprocessingDrawing" xmlns:w10="urn:schemas-microsoft-com:office:word" xmlns:w="http://schemas.openxmlformats.org/wordprocessingml/2006/main" xmlns:w14="http://schemas.microsoft.com/office/word/2010/wordml" xmlns:w15="http://schemas.microsoft.com/office/word/2012/wordml" xmlns:w16cex="http://schemas.microsoft.com/office/word/2018/wordml/cex" xmlns:w16cid="http://schemas.microsoft.com/office/word/2016/wordml/cid" xmlns:w16="http://schemas.microsoft.com/office/word/2018/wordml" xmlns:w16du="http://schemas.microsoft.com/office/word/2023/wordml/word16du" xmlns:w16sdtdh="http://schemas.microsoft.com/office/word/2020/wordml/sdtdatahash" xmlns:w16se="http://schemas.microsoft.com/office/word/2015/wordml/symex" xmlns:wpg="http://schemas.microsoft.com/office/word/2010/wordprocessingGroup" xmlns:wpi="http://schemas.microsoft.com/office/word/2010/wordprocessingInk" xmlns:wne="http://schemas.microsoft.com/office/word/2006/wordml" xmlns:wps="http://schemas.microsoft.com/office/word/2010/wordprocessingShape" mc:Ignorable="w14 w15 w16se w16cid w16 w16cex w16sdtdh wp14">
+  <w:p>
+    <w:pPr>
+      <w:pStyle w:val="Header"/>
+    </w:pPr>
+  </w:p>
+</w:hdr>
+</file>
+
+<file path=word/header2.xml><?xml version="1.0" encoding="utf-8"?>
+<w:hdr xmlns:wpc="http://schemas.microsoft.com/office/word/2010/wordprocessingCanvas" xmlns:cx="http://schemas.microsoft.com/office/drawing/2014/chartex" xmlns:cx1="http://schemas.microsoft.com/office/drawing/2015/9/8/chartex" xmlns:cx2="http://schemas.microsoft.com/office/drawing/2015/10/21/chartex" xmlns:cx3="http://schemas.microsoft.com/office/drawing/2016/5/9/chartex" xmlns:cx4="http://schemas.microsoft.com/office/drawing/2016/5/10/chartex" xmlns:cx5="http://schemas.microsoft.com/office/drawing/2016/5/11/chartex" xmlns:cx6="http://schemas.microsoft.com/office/drawing/2016/5/12/chartex" xmlns:cx7="http://schemas.microsoft.com/office/drawing/2016/5/13/chartex" xmlns:cx8="http://schemas.microsoft.com/office/drawing/2016/5/14/chartex" xmlns:mc="http://schemas.openxmlformats.org/markup-compatibility/2006" xmlns:aink="http://schemas.microsoft.com/office/drawing/2016/ink" xmlns:am3d="http://schemas.microsoft.com/office/drawing/2017/model3d" xmlns:o="urn:schemas-microsoft-com:office:office" xmlns:oel="http://schemas.microsoft.com/office/2019/extlst" xmlns:r="http://schemas.openxmlformats.org/officeDocument/2006/relationships" xmlns:m="http://schemas.openxmlformats.org/officeDocument/2006/math" xmlns:v="urn:schemas-microsoft-com:vml" xmlns:wp14="http://schemas.microsoft.com/office/word/2010/wordprocessingDrawing" xmlns:wp="http://schemas.openxmlformats.org/drawingml/2006/wordprocessingDrawing" xmlns:w10="urn:schemas-microsoft-com:office:word" xmlns:w="http://schemas.openxmlformats.org/wordprocessingml/2006/main" xmlns:w14="http://schemas.microsoft.com/office/word/2010/wordml" xmlns:w15="http://schemas.microsoft.com/office/word/2012/wordml" xmlns:w16cex="http://schemas.microsoft.com/office/word/2018/wordml/cex" xmlns:w16cid="http://schemas.microsoft.com/office/word/2016/wordml/cid" xmlns:w16="http://schemas.microsoft.com/office/word/2018/wordml" xmlns:w16du="http://schemas.microsoft.com/office/word/2023/wordml/word16du" xmlns:w16sdtdh="http://schemas.microsoft.com/office/word/2020/wordml/sdtdatahash" xmlns:w16se="http://schemas.microsoft.com/office/word/2015/wordml/symex" xmlns:wpg="http://schemas.microsoft.com/office/word/2010/wordprocessingGroup" xmlns:wpi="http://schemas.microsoft.com/office/word/2010/wordprocessingInk" xmlns:wne="http://schemas.microsoft.com/office/word/2006/wordml" xmlns:wps="http://schemas.microsoft.com/office/word/2010/wordprocessingShape" mc:Ignorable="w14 w15 w16se w16cid w16 w16cex w16sdtdh wp14">
+  <w:p>
+    <w:pPr>
+      <w:pStyle w:val="Header"/>
+    </w:pPr>
+  </w:p>
+</w:hdr>
+</file>
+
+<file path=word/header3.xml><?xml version="1.0" encoding="utf-8"?>
+<w:hdr xmlns:wpc="http://schemas.microsoft.com/office/word/2010/wordprocessingCanvas" xmlns:cx="http://schemas.microsoft.com/office/drawing/2014/chartex" xmlns:cx1="http://schemas.microsoft.com/office/drawing/2015/9/8/chartex" xmlns:cx2="http://schemas.microsoft.com/office/drawing/2015/10/21/chartex" xmlns:cx3="http://schemas.microsoft.com/office/drawing/2016/5/9/chartex" xmlns:cx4="http://schemas.microsoft.com/office/drawing/2016/5/10/chartex" xmlns:cx5="http://schemas.microsoft.com/office/drawing/2016/5/11/chartex" xmlns:cx6="http://schemas.microsoft.com/office/drawing/2016/5/12/chartex" xmlns:cx7="http://schemas.microsoft.com/office/drawing/2016/5/13/chartex" xmlns:cx8="http://schemas.microsoft.com/office/drawing/2016/5/14/chartex" xmlns:mc="http://schemas.openxmlformats.org/markup-compatibility/2006" xmlns:aink="http://schemas.microsoft.com/office/drawing/2016/ink" xmlns:am3d="http://schemas.microsoft.com/office/drawing/2017/model3d" xmlns:o="urn:schemas-microsoft-com:office:office" xmlns:oel="http://schemas.microsoft.com/office/2019/extlst" xmlns:r="http://schemas.openxmlformats.org/officeDocument/2006/relationships" xmlns:m="http://schemas.openxmlformats.org/officeDocument/2006/math" xmlns:v="urn:schemas-microsoft-com:vml" xmlns:wp14="http://schemas.microsoft.com/office/word/2010/wordprocessingDrawing" xmlns:wp="http://schemas.openxmlformats.org/drawingml/2006/wordprocessingDrawing" xmlns:w10="urn:schemas-microsoft-com:office:word" xmlns:w="http://schemas.openxmlformats.org/wordprocessingml/2006/main" xmlns:w14="http://schemas.microsoft.com/office/word/2010/wordml" xmlns:w15="http://schemas.microsoft.com/office/word/2012/wordml" xmlns:w16cex="http://schemas.microsoft.com/office/word/2018/wordml/cex" xmlns:w16cid="http://schemas.microsoft.com/office/word/2016/wordml/cid" xmlns:w16="http://schemas.microsoft.com/office/word/2018/wordml" xmlns:w16du="http://schemas.microsoft.com/office/word/2023/wordml/word16du" xmlns:w16sdtdh="http://schemas.microsoft.com/office/word/2020/wordml/sdtdatahash" xmlns:w16se="http://schemas.microsoft.com/office/word/2015/wordml/symex" xmlns:wpg="http://schemas.microsoft.com/office/word/2010/wordprocessingGroup" xmlns:wpi="http://schemas.microsoft.com/office/word/2010/wordprocessingInk" xmlns:wne="http://schemas.microsoft.com/office/word/2006/wordml" xmlns:wps="http://schemas.microsoft.com/office/word/2010/wordprocessingShape" mc:Ignorable="w14 w15 w16se w16cid w16 w16cex w16sdtdh wp14">
+  <w:p>
+    <w:pPr>
+      <w:pStyle w:val="Header"/>
+    </w:pPr>
+  </w:p>
+</w:hdr>
+</file>
+
 <file path=word/numbering.xml><?xml version="1.0" encoding="utf-8"?>
-<w:numbering xmlns:wpc="http://schemas.microsoft.com/office/word/2010/wordprocessingCanvas" xmlns:cx="http://schemas.microsoft.com/office/drawing/2014/chartex" xmlns:cx1="http://schemas.microsoft.com/office/drawing/2015/9/8/chartex" xmlns:cx2="http://schemas.microsoft.com/office/drawing/2015/10/21/chartex" xmlns:cx3="http://schemas.microsoft.com/office/drawing/2016/5/9/chartex" xmlns:cx4="http://schemas.microsoft.com/office/drawing/2016/5/10/chartex" xmlns:cx5="http://schemas.microsoft.com/office/drawing/2016/5/11/chartex" xmlns:cx6="http://schemas.microsoft.com/office/drawing/2016/5/12/chartex" xmlns:cx7="http://schemas.microsoft.com/office/drawing/2016/5/13/chartex" xmlns:cx8="http://schemas.microsoft.com/office/drawing/2016/5/14/chartex" xmlns:mc="http://schemas.openxmlformats.org/markup-compatibility/2006" xmlns:aink="http://schemas.microsoft.com/office/drawing/2016/ink" xmlns:am3d="http://schemas.microsoft.com/office/drawing/2017/model3d" xmlns:o="urn:schemas-microsoft-com:office:office" xmlns:r="http://schemas.openxmlformats.org/officeDocument/2006/relationships" xmlns:m="http://schemas.openxmlformats.org/officeDocument/2006/math" xmlns:v="urn:schemas-microsoft-com:vml" xmlns:wp14="http://schemas.microsoft.com/office/word/2010/wordprocessingDrawing" xmlns:wp="http://schemas.openxmlformats.org/drawingml/2006/wordprocessingDrawing" xmlns:w10="urn:schemas-microsoft-com:office:word" xmlns:w="http://schemas.openxmlformats.org/wordprocessingml/2006/main" xmlns:w14="http://schemas.microsoft.com/office/word/2010/wordml" xmlns:w15="http://schemas.microsoft.com/office/word/2012/wordml" xmlns:w16cex="http://schemas.microsoft.com/office/word/2018/wordml/cex" xmlns:w16cid="http://schemas.microsoft.com/office/word/2016/wordml/cid" xmlns:w16="http://schemas.microsoft.com/office/word/2018/wordml" xmlns:w16se="http://schemas.microsoft.com/office/word/2015/wordml/symex" xmlns:wpg="http://schemas.microsoft.com/office/word/2010/wordprocessingGroup" xmlns:wpi="http://schemas.microsoft.com/office/word/2010/wordprocessingInk" xmlns:wne="http://schemas.microsoft.com/office/word/2006/wordml" xmlns:wps="http://schemas.microsoft.com/office/word/2010/wordprocessingShape" mc:Ignorable="w14 w15 w16se w16cid w16 w16cex wp14">
+<w:numbering xmlns:wpc="http://schemas.microsoft.com/office/word/2010/wordprocessingCanvas" xmlns:cx="http://schemas.microsoft.com/office/drawing/2014/chartex" xmlns:cx1="http://schemas.microsoft.com/office/drawing/2015/9/8/chartex" xmlns:cx2="http://schemas.microsoft.com/office/drawing/2015/10/21/chartex" xmlns:cx3="http://schemas.microsoft.com/office/drawing/2016/5/9/chartex" xmlns:cx4="http://schemas.microsoft.com/office/drawing/2016/5/10/chartex" xmlns:cx5="http://schemas.microsoft.com/office/drawing/2016/5/11/chartex" xmlns:cx6="http://schemas.microsoft.com/office/drawing/2016/5/12/chartex" xmlns:cx7="http://schemas.microsoft.com/office/drawing/2016/5/13/chartex" xmlns:cx8="http://schemas.microsoft.com/office/drawing/2016/5/14/chartex" xmlns:mc="http://schemas.openxmlformats.org/markup-compatibility/2006" xmlns:aink="http://schemas.microsoft.com/office/drawing/2016/ink" xmlns:am3d="http://schemas.microsoft.com/office/drawing/2017/model3d" xmlns:o="urn:schemas-microsoft-com:office:office" xmlns:oel="http://schemas.microsoft.com/office/2019/extlst" xmlns:r="http://schemas.openxmlformats.org/officeDocument/2006/relationships" xmlns:m="http://schemas.openxmlformats.org/officeDocument/2006/math" xmlns:v="urn:schemas-microsoft-com:vml" xmlns:wp14="http://schemas.microsoft.com/office/word/2010/wordprocessingDrawing" xmlns:wp="http://schemas.openxmlformats.org/drawingml/2006/wordprocessingDrawing" xmlns:w10="urn:schemas-microsoft-com:office:word" xmlns:w="http://schemas.openxmlformats.org/wordprocessingml/2006/main" xmlns:w14="http://schemas.microsoft.com/office/word/2010/wordml" xmlns:w15="http://schemas.microsoft.com/office/word/2012/wordml" xmlns:w16cex="http://schemas.microsoft.com/office/word/2018/wordml/cex" xmlns:w16cid="http://schemas.microsoft.com/office/word/2016/wordml/cid" xmlns:w16="http://schemas.microsoft.com/office/word/2018/wordml" xmlns:w16du="http://schemas.microsoft.com/office/word/2023/wordml/word16du" xmlns:w16sdtdh="http://schemas.microsoft.com/office/word/2020/wordml/sdtdatahash" xmlns:w16se="http://schemas.microsoft.com/office/word/2015/wordml/symex" xmlns:wpg="http://schemas.microsoft.com/office/word/2010/wordprocessingGroup" xmlns:wpi="http://schemas.microsoft.com/office/word/2010/wordprocessingInk" xmlns:wne="http://schemas.microsoft.com/office/word/2006/wordml" xmlns:wps="http://schemas.microsoft.com/office/word/2010/wordprocessingShape" mc:Ignorable="w14 w15 w16se w16cid w16 w16cex w16sdtdh wp14">
   <w:abstractNum w:abstractNumId="0" w15:restartNumberingAfterBreak="0">
     <w:nsid w:val="170CD2DE"/>
     <w:multiLevelType w:val="multilevel"/>
@@ -475,14 +584,14 @@
       </w:pPr>
     </w:lvl>
   </w:abstractNum>
-  <w:num w:numId="1">
+  <w:num w:numId="1" w16cid:durableId="1046488514">
     <w:abstractNumId w:val="0"/>
   </w:num>
 </w:numbering>
 </file>
 
 <file path=word/styles.xml><?xml version="1.0" encoding="utf-8"?>
-<w:styles xmlns:mc="http://schemas.openxmlformats.org/markup-compatibility/2006" xmlns:r="http://schemas.openxmlformats.org/officeDocument/2006/relationships" xmlns:w="http://schemas.openxmlformats.org/wordprocessingml/2006/main" xmlns:w14="http://schemas.microsoft.com/office/word/2010/wordml" xmlns:w15="http://schemas.microsoft.com/office/word/2012/wordml" xmlns:w16cex="http://schemas.microsoft.com/office/word/2018/wordml/cex" xmlns:w16cid="http://schemas.microsoft.com/office/word/2016/wordml/cid" xmlns:w16="http://schemas.microsoft.com/office/word/2018/wordml" xmlns:w16se="http://schemas.microsoft.com/office/word/2015/wordml/symex" mc:Ignorable="w14 w15 w16se w16cid w16 w16cex">
+<w:styles xmlns:mc="http://schemas.openxmlformats.org/markup-compatibility/2006" xmlns:r="http://schemas.openxmlformats.org/officeDocument/2006/relationships" xmlns:w="http://schemas.openxmlformats.org/wordprocessingml/2006/main" xmlns:w14="http://schemas.microsoft.com/office/word/2010/wordml" xmlns:w15="http://schemas.microsoft.com/office/word/2012/wordml" xmlns:w16cex="http://schemas.microsoft.com/office/word/2018/wordml/cex" xmlns:w16cid="http://schemas.microsoft.com/office/word/2016/wordml/cid" xmlns:w16="http://schemas.microsoft.com/office/word/2018/wordml" xmlns:w16sdtdh="http://schemas.microsoft.com/office/word/2020/wordml/sdtdatahash" xmlns:w16se="http://schemas.microsoft.com/office/word/2015/wordml/symex" mc:Ignorable="w14 w15 w16se w16cid w16 w16cex w16sdtdh">
   <w:docDefaults>
     <w:rPrDefault>
       <w:rPr>
@@ -521,7 +630,7 @@
     <w:lsdException w:name="footnote text" w:semiHidden="1" w:unhideWhenUsed="1"/>
     <w:lsdException w:name="annotation text" w:semiHidden="1" w:unhideWhenUsed="1"/>
     <w:lsdException w:name="header" w:semiHidden="1" w:unhideWhenUsed="1"/>
-    <w:lsdException w:name="footer" w:semiHidden="1" w:unhideWhenUsed="1"/>
+    <w:lsdException w:name="footer" w:semiHidden="1" w:uiPriority="99" w:unhideWhenUsed="1"/>
     <w:lsdException w:name="index heading" w:semiHidden="1" w:unhideWhenUsed="1"/>
     <w:lsdException w:name="caption" w:semiHidden="1" w:unhideWhenUsed="1"/>
     <w:lsdException w:name="table of figures" w:semiHidden="1" w:unhideWhenUsed="1"/>
@@ -636,6 +745,13 @@
     <w:lsdException w:name="Placeholder Text" w:semiHidden="1"/>
     <w:lsdException w:name="Light Shading"/>
     <w:lsdException w:name="Light List"/>
+    <w:lsdException w:name="Light Grid"/>
+    <w:lsdException w:name="Medium Shading 1"/>
+    <w:lsdException w:name="Medium Shading 2"/>
+    <w:lsdException w:name="Medium List 1"/>
+    <w:lsdException w:name="Medium List 2"/>
+    <w:lsdException w:name="Medium Grid 1"/>
+    <w:lsdException w:name="Medium Grid 2"/>
     <w:lsdException w:name="Medium Grid 3"/>
     <w:lsdException w:name="Dark List"/>
     <w:lsdException w:name="Colorful Shading"/>
@@ -1278,6 +1394,48 @@
       <w:bCs w:val="0"/>
       <w:color w:val="365F91" w:themeColor="accent1" w:themeShade="BF"/>
     </w:rPr>
+  </w:style>
+  <w:style w:type="paragraph" w:styleId="Header">
+    <w:name w:val="header"/>
+    <w:basedOn w:val="Normal"/>
+    <w:link w:val="HeaderChar"/>
+    <w:unhideWhenUsed/>
+    <w:rsid w:val="00867D32"/>
+    <w:pPr>
+      <w:tabs>
+        <w:tab w:val="center" w:pos="4680"/>
+        <w:tab w:val="right" w:pos="9360"/>
+      </w:tabs>
+      <w:spacing w:after="0"/>
+    </w:pPr>
+  </w:style>
+  <w:style w:type="character" w:customStyle="1" w:styleId="HeaderChar">
+    <w:name w:val="Header Char"/>
+    <w:basedOn w:val="DefaultParagraphFont"/>
+    <w:link w:val="Header"/>
+    <w:rsid w:val="00867D32"/>
+  </w:style>
+  <w:style w:type="paragraph" w:styleId="Footer">
+    <w:name w:val="footer"/>
+    <w:basedOn w:val="Normal"/>
+    <w:link w:val="FooterChar"/>
+    <w:uiPriority w:val="99"/>
+    <w:unhideWhenUsed/>
+    <w:rsid w:val="00867D32"/>
+    <w:pPr>
+      <w:tabs>
+        <w:tab w:val="center" w:pos="4680"/>
+        <w:tab w:val="right" w:pos="9360"/>
+      </w:tabs>
+      <w:spacing w:after="0"/>
+    </w:pPr>
+  </w:style>
+  <w:style w:type="character" w:customStyle="1" w:styleId="FooterChar">
+    <w:name w:val="Footer Char"/>
+    <w:basedOn w:val="DefaultParagraphFont"/>
+    <w:link w:val="Footer"/>
+    <w:uiPriority w:val="99"/>
+    <w:rsid w:val="00867D32"/>
   </w:style>
 </w:styles>
 </file>
